--- a/Capstone_Initial_Project_Outline.docx
+++ b/Capstone_Initial_Project_Outline.docx
@@ -4,7 +4,7 @@
   <w:body>
     <w:p>
       <w:pPr>
-        <w:pStyle w:val="title"/>
+        <w:pStyle w:val="Title1"/>
       </w:pPr>
       <w:bookmarkStart w:id="0" w:name="_GoBack"/>
       <w:bookmarkEnd w:id="0"/>
@@ -180,7 +180,19 @@
         <w:rPr>
           <w:lang w:val="de-DE"/>
         </w:rPr>
-        <w:t>, 1 Awesome Way,</w:t>
+        <w:t xml:space="preserve">, </w:t>
+      </w:r>
+      <w:r>
+        <w:rPr>
+          <w:rStyle w:val="lrzxr"/>
+        </w:rPr>
+        <w:t>5100 Tennyson Pkwy</w:t>
+      </w:r>
+      <w:r>
+        <w:rPr>
+          <w:lang w:val="de-DE"/>
+        </w:rPr>
+        <w:t>,</w:t>
       </w:r>
       <w:r>
         <w:rPr>
@@ -192,7 +204,25 @@
         <w:rPr>
           <w:lang w:val="de-DE"/>
         </w:rPr>
-        <w:t xml:space="preserve">Great City, TX 123456 USA </w:t>
+        <w:t>Plano</w:t>
+      </w:r>
+      <w:r>
+        <w:rPr>
+          <w:lang w:val="de-DE"/>
+        </w:rPr>
+        <w:t xml:space="preserve">, TX </w:t>
+      </w:r>
+      <w:r>
+        <w:rPr>
+          <w:lang w:val="de-DE"/>
+        </w:rPr>
+        <w:t xml:space="preserve">75024 </w:t>
+      </w:r>
+      <w:r>
+        <w:rPr>
+          <w:lang w:val="de-DE"/>
+        </w:rPr>
+        <w:t xml:space="preserve">USA </w:t>
       </w:r>
     </w:p>
     <w:p>
@@ -289,7 +319,7 @@
         <w:t xml:space="preserve">: </w:t>
       </w:r>
       <w:r>
-        <w:t>The US Real estate market, both commercial and residential, is highly impacted by various factors. Demographics, interest rates, economic growth, unemployment, and government policies are just a few of these factors. 2020 has had an additional factor that will influence the market for years to come, COVID-19. The COVID-19 pandemic has had a sudden and significant impact on all aspects of people’s lives. Determining what the ‘new normal’ for the real estate market to provide guidance to buyers and sellers. Additionally, we are proposing to identify and/or predict potential long-tail considerations for investors, builders, and/or consumers interested in the future real-estate market.</w:t>
+        <w:t>The US Real estate market, both commercial and residential, is highly impacted by various factors. Demographics, interest rates, economic growth, unemployment, and government policies are just a few of these factors. 2020 has had an additional factor that will influence the market for years to come, COVID-19. The COVID-19 pandemic has had a sudden and significant impact on all aspects of people’s lives. Determining what the ‘new normal’ for the real estate market to provide guidance to buyers and sellers. Additionally, we are proposing to identify and/or predict potential long-tail considerations for investors, builders, and/or consumers interested in future real-estate market.</w:t>
       </w:r>
     </w:p>
     <w:p>
@@ -369,19 +399,23 @@
         <w:t xml:space="preserve"> </w:t>
       </w:r>
       <w:r>
-        <w:t xml:space="preserve">The future real-estate market will be severely impacted </w:t>
-      </w:r>
-      <w:proofErr w:type="gramStart"/>
-      <w:r>
-        <w:t>due to the effects</w:t>
-      </w:r>
-      <w:proofErr w:type="gramEnd"/>
-      <w:r>
-        <w:t xml:space="preserve"> following COVID-19 lockdowns and societal changes. Future </w:t>
+        <w:t xml:space="preserve">The future real-estate market will be severely impacted due to the effects following COVID-19 lockdowns and societal changes. Future </w:t>
       </w:r>
       <w:r>
         <w:lastRenderedPageBreak/>
-        <w:t>investment dollars will be more tightly controlled and financial and economic impacts will resonate far into the future – causing some degree of a downtown in this sector. The impact of COVID-19 will reach far beyond the typical boom and bust nature of the cyclical real-estate market resulting in large swings in investments, profitability, availability, and supply chain.</w:t>
+        <w:t xml:space="preserve">investment dollars will be more tightly controlled and financial and economic impacts will resonate far into the future – causing some degree of </w:t>
+      </w:r>
+      <w:r>
+        <w:t>downt</w:t>
+      </w:r>
+      <w:r>
+        <w:t>ur</w:t>
+      </w:r>
+      <w:r>
+        <w:t xml:space="preserve">n </w:t>
+      </w:r>
+      <w:r>
+        <w:t>in this sector. The impact of COVID-19 will reach far beyond the typical boom and bust nature of the cyclical real-estate market resulting in large swings in investments, profitability, availability, and supply chain.</w:t>
       </w:r>
     </w:p>
     <w:p/>
@@ -436,6 +470,9 @@
       <w:r>
         <w:t>Need to add references to COVID-19 modeling</w:t>
       </w:r>
+      <w:r>
+        <w:t>.</w:t>
+      </w:r>
     </w:p>
     <w:p>
       <w:pPr>
@@ -447,6 +484,9 @@
       <w:r>
         <w:t>Focus on how real estate models are developed using the various methods defined in the research</w:t>
       </w:r>
+      <w:r>
+        <w:t>.</w:t>
+      </w:r>
     </w:p>
     <w:p>
       <w:pPr>
@@ -456,7 +496,16 @@
         </w:numPr>
       </w:pPr>
       <w:r>
-        <w:t>Focus on any current research around COVID-19 and areas that impact research. Note: Need to be careful on sources around COVID-19 as we’ll have to watch for contradictory articles given the “newness” of the subject area</w:t>
+        <w:t>Focus on any current research around COVID-19 and areas that impact research. Note: Need to be careful on sources around COVID-19 as we</w:t>
+      </w:r>
+      <w:r>
+        <w:t xml:space="preserve"> will</w:t>
+      </w:r>
+      <w:r>
+        <w:t xml:space="preserve"> have to watch for contradictory articles given the “newness” of the subject area</w:t>
+      </w:r>
+      <w:r>
+        <w:t>.</w:t>
       </w:r>
     </w:p>
     <w:p>
@@ -572,6 +621,9 @@
       <w:r>
         <w:t>Real Estate Web Data – Zillow.com, RedFin.com, Loopnet</w:t>
       </w:r>
+      <w:r>
+        <w:t>.com</w:t>
+      </w:r>
     </w:p>
     <w:p>
       <w:pPr>
@@ -601,7 +653,13 @@
         </w:numPr>
       </w:pPr>
       <w:r>
-        <w:t>Bloomberg.com – financial data on companies</w:t>
+        <w:t>Bloomberg.com – financial data on</w:t>
+      </w:r>
+      <w:r>
+        <w:t xml:space="preserve"> publicly traded</w:t>
+      </w:r>
+      <w:r>
+        <w:t xml:space="preserve"> companies</w:t>
       </w:r>
     </w:p>
     <w:p>
@@ -612,7 +670,10 @@
         </w:numPr>
       </w:pPr>
       <w:r>
-        <w:t>Experian – consumer credit card reporting</w:t>
+        <w:t>Experian – consumer credit card</w:t>
+      </w:r>
+      <w:r>
+        <w:t xml:space="preserve"> purchasing</w:t>
       </w:r>
     </w:p>
     <w:p>
@@ -682,7 +743,13 @@
         </w:numPr>
       </w:pPr>
       <w:r>
-        <w:t>Ensure discussion is about results only not overall outcomes</w:t>
+        <w:t>Ensure discussion is about results only</w:t>
+      </w:r>
+      <w:r>
+        <w:t xml:space="preserve"> and</w:t>
+      </w:r>
+      <w:r>
+        <w:t xml:space="preserve"> not overall outcomes</w:t>
       </w:r>
     </w:p>
     <w:p>
@@ -704,7 +771,6 @@
         </w:numPr>
       </w:pPr>
       <w:r>
-        <w:lastRenderedPageBreak/>
         <w:t>Clarify study scope</w:t>
       </w:r>
     </w:p>
@@ -789,6 +855,9 @@
       <w:r>
         <w:t>What challenges occurred during analysis</w:t>
       </w:r>
+      <w:r>
+        <w:t>?</w:t>
+      </w:r>
     </w:p>
     <w:p>
       <w:pPr>
@@ -823,7 +892,7 @@
         </w:numPr>
       </w:pPr>
       <w:r>
-        <w:t>Discussion ethics impacts of this research</w:t>
+        <w:t>Discuss ethics impact of this research</w:t>
       </w:r>
     </w:p>
     <w:p>
@@ -1034,15 +1103,7 @@
         </w:numPr>
       </w:pPr>
       <w:r>
-        <w:t>Krylovas, A., Kosareva, N., &amp; Laura Gudelytė. (2011). Construction of social indicators using information measuring principles. case study of real estate prices simulation model. Lietuvos Matematikos Rinkinys, 52 doi:10.15388/</w:t>
-      </w:r>
-      <w:proofErr w:type="gramStart"/>
-      <w:r>
-        <w:t>LMR.2011.mt</w:t>
-      </w:r>
-      <w:proofErr w:type="gramEnd"/>
-      <w:r>
-        <w:t>03</w:t>
+        <w:t>Krylovas, A., Kosareva, N., &amp; Laura Gudelytė. (2011). Construction of social indicators using information measuring principles. case study of real estate prices simulation model. Lietuvos Matematikos Rinkinys, 52 doi:10.15388/LMR.2011.mt03</w:t>
       </w:r>
     </w:p>
     <w:p>
@@ -1066,15 +1127,7 @@
         </w:numPr>
       </w:pPr>
       <w:r>
-        <w:t>Maryam Heidari, &amp; Carsten Felden. (2015). Financial footnote analysis: Developing a text mining approach. Proceedings of the International Conference on Data Mining (DMIN)</w:t>
-      </w:r>
-      <w:proofErr w:type="gramStart"/>
-      <w:r>
-        <w:t>, ,</w:t>
-      </w:r>
-      <w:proofErr w:type="gramEnd"/>
-      <w:r>
-        <w:t xml:space="preserve"> 10. Retrieved from https://search.proquest.com/docview/1705019804</w:t>
+        <w:t>Maryam Heidari, &amp; Carsten Felden. (2015). Financial footnote analysis: Developing a text mining approach. Proceedings of the International Conference on Data Mining (DMIN), , 10. Retrieved from https://search.proquest.com/docview/1705019804</w:t>
       </w:r>
     </w:p>
     <w:p>
@@ -1110,15 +1163,7 @@
         </w:numPr>
       </w:pPr>
       <w:r>
-        <w:t xml:space="preserve">Shim, J. (2018). Kernel-based geographically and temporally weighted autoregressive model for house price estimation. PLoS One, 13(10), e0205063. </w:t>
-      </w:r>
-      <w:proofErr w:type="gramStart"/>
-      <w:r>
-        <w:t>doi:10.1371/journal.pone</w:t>
-      </w:r>
-      <w:proofErr w:type="gramEnd"/>
-      <w:r>
-        <w:t>.0205063</w:t>
+        <w:t>Shim, J. (2018). Kernel-based geographically and temporally weighted autoregressive model for house price estimation. PLoS One, 13(10), e0205063. doi:10.1371/journal.pone.0205063</w:t>
       </w:r>
     </w:p>
     <w:p>
@@ -1142,15 +1187,7 @@
         </w:numPr>
       </w:pPr>
       <w:r>
-        <w:t xml:space="preserve">Wang, D., Victor, J. L., &amp; Yu, H. (2020). Mass appraisal modeling of real estate in </w:t>
-      </w:r>
-      <w:proofErr w:type="gramStart"/>
-      <w:r>
-        <w:t>urban  centers</w:t>
-      </w:r>
-      <w:proofErr w:type="gramEnd"/>
-      <w:r>
-        <w:t xml:space="preserve"> by geographically and temporally weighted regression: A case study of beijing’s core area. Land, 9(143), 143. doi:10.3390/land9050143</w:t>
+        <w:t>Wang, D., Victor, J. L., &amp; Yu, H. (2020). Mass appraisal modeling of real estate in urban  centers by geographically and temporally weighted regression: A case study of beijing’s core area. Land, 9(143), 143. doi:10.3390/land9050143</w:t>
       </w:r>
     </w:p>
     <w:p>
@@ -1966,7 +2003,7 @@
         <w:rFonts w:ascii="Symbol" w:hAnsi="Symbol" w:hint="default"/>
       </w:rPr>
     </w:lvl>
-    <w:lvl w:ilvl="1" w:tplc="04090003" w:tentative="1">
+    <w:lvl w:ilvl="1" w:tplc="04090003">
       <w:start w:val="1"/>
       <w:numFmt w:val="bullet"/>
       <w:lvlText w:val="o"/>
@@ -2379,8 +2416,8 @@
     <w:lsdException w:name="Plain Table 5" w:uiPriority="31" w:qFormat="1"/>
     <w:lsdException w:name="Grid Table Light" w:uiPriority="32" w:qFormat="1"/>
     <w:lsdException w:name="Grid Table 1 Light" w:uiPriority="33" w:qFormat="1"/>
-    <w:lsdException w:name="Grid Table 2" w:semiHidden="1" w:uiPriority="37" w:unhideWhenUsed="1"/>
-    <w:lsdException w:name="Grid Table 3" w:semiHidden="1" w:uiPriority="39" w:unhideWhenUsed="1" w:qFormat="1"/>
+    <w:lsdException w:name="Grid Table 2" w:uiPriority="37"/>
+    <w:lsdException w:name="Grid Table 3" w:uiPriority="39" w:qFormat="1"/>
     <w:lsdException w:name="Grid Table 4" w:uiPriority="41"/>
     <w:lsdException w:name="Grid Table 5 Dark" w:uiPriority="42"/>
     <w:lsdException w:name="Grid Table 6 Colorful" w:uiPriority="43"/>
@@ -2678,11 +2715,15 @@
   </w:style>
   <w:style w:type="character" w:default="1" w:styleId="DefaultParagraphFont">
     <w:name w:val="Default Paragraph Font"/>
+    <w:uiPriority w:val="1"/>
     <w:semiHidden/>
+    <w:unhideWhenUsed/>
   </w:style>
   <w:style w:type="table" w:default="1" w:styleId="TableNormal">
     <w:name w:val="Normal Table"/>
+    <w:uiPriority w:val="99"/>
     <w:semiHidden/>
+    <w:unhideWhenUsed/>
     <w:tblPr>
       <w:tblInd w:w="0" w:type="dxa"/>
       <w:tblCellMar>
@@ -2695,7 +2736,9 @@
   </w:style>
   <w:style w:type="numbering" w:default="1" w:styleId="NoList">
     <w:name w:val="No List"/>
+    <w:uiPriority w:val="99"/>
     <w:semiHidden/>
+    <w:unhideWhenUsed/>
   </w:style>
   <w:style w:type="paragraph" w:styleId="Header">
     <w:name w:val="header"/>
@@ -2721,8 +2764,8 @@
     <w:name w:val="page number"/>
     <w:basedOn w:val="DefaultParagraphFont"/>
   </w:style>
-  <w:style w:type="paragraph" w:customStyle="1" w:styleId="title">
-    <w:name w:val="title"/>
+  <w:style w:type="paragraph" w:customStyle="1" w:styleId="Title1">
+    <w:name w:val="Title1"/>
     <w:basedOn w:val="Normal"/>
     <w:next w:val="author"/>
     <w:pPr>
@@ -3148,6 +3191,10 @@
       <w:szCs w:val="18"/>
       <w:lang w:eastAsia="de-DE"/>
     </w:rPr>
+  </w:style>
+  <w:style w:type="character" w:customStyle="1" w:styleId="lrzxr">
+    <w:name w:val="lrzxr"/>
+    <w:rsid w:val="00100136"/>
   </w:style>
 </w:styles>
 </file>
